--- a/Methods S1.docx
+++ b/Methods S1.docx
@@ -70,6 +70,15 @@
         </w:rPr>
         <w:t xml:space="preserve"> Methods: Guide for Associated R Script</w:t>
       </w:r>
+      <w:r>
+        <w:rPr>
+          <w:rFonts w:ascii="Times New Roman" w:hAnsi="Times New Roman" w:cs="Times New Roman"/>
+          <w:b/>
+          <w:sz w:val="24"/>
+          <w:szCs w:val="24"/>
+        </w:rPr>
+        <w:t xml:space="preserve"> and Measurement Error Estimation</w:t>
+      </w:r>
     </w:p>
     <w:p>
       <w:pPr>
@@ -106,25 +115,7 @@
           <w:sz w:val="24"/>
           <w:szCs w:val="24"/>
         </w:rPr>
-        <w:t xml:space="preserve">, </w:t>
-      </w:r>
-      <w:proofErr w:type="spellStart"/>
-      <w:r>
-        <w:rPr>
-          <w:rFonts w:ascii="Times New Roman" w:hAnsi="Times New Roman" w:cs="Times New Roman"/>
-          <w:sz w:val="24"/>
-          <w:szCs w:val="24"/>
-        </w:rPr>
-        <w:t>Tomasin</w:t>
-      </w:r>
-      <w:proofErr w:type="spellEnd"/>
-      <w:r>
-        <w:rPr>
-          <w:rFonts w:ascii="Times New Roman" w:hAnsi="Times New Roman" w:cs="Times New Roman"/>
-          <w:sz w:val="24"/>
-          <w:szCs w:val="24"/>
-        </w:rPr>
-        <w:t xml:space="preserve"> Playford, &amp; Christopher M. Johnston</w:t>
+        <w:t>, Tomasin Playford, &amp; Christopher M. Johnston</w:t>
       </w:r>
     </w:p>
     <w:p>
@@ -229,8 +220,6 @@
         </w:rPr>
         <w:t>Southern Methodist University</w:t>
       </w:r>
-      <w:bookmarkStart w:id="0" w:name="_GoBack"/>
-      <w:bookmarkEnd w:id="0"/>
     </w:p>
     <w:p>
       <w:pPr>
@@ -311,15 +300,15 @@
           <w:sz w:val="24"/>
           <w:szCs w:val="24"/>
         </w:rPr>
-        <w:t>201</w:t>
-      </w:r>
-      <w:r>
-        <w:rPr>
-          <w:rFonts w:ascii="Times New Roman" w:hAnsi="Times New Roman" w:cs="Times New Roman"/>
-          <w:sz w:val="24"/>
-          <w:szCs w:val="24"/>
-        </w:rPr>
-        <w:t>9</w:t>
+        <w:t>20</w:t>
+      </w:r>
+      <w:r>
+        <w:rPr>
+          <w:rFonts w:ascii="Times New Roman" w:hAnsi="Times New Roman" w:cs="Times New Roman"/>
+          <w:sz w:val="24"/>
+          <w:szCs w:val="24"/>
+        </w:rPr>
+        <w:t>20</w:t>
       </w:r>
     </w:p>
     <w:p>
@@ -591,6 +580,55 @@
         </w:rPr>
         <w:tab/>
         <w:t>S9</w:t>
+      </w:r>
+    </w:p>
+    <w:p>
+      <w:pPr>
+        <w:pStyle w:val="ListParagraph"/>
+        <w:numPr>
+          <w:ilvl w:val="0"/>
+          <w:numId w:val="2"/>
+        </w:numPr>
+        <w:tabs>
+          <w:tab w:val="left" w:pos="8640"/>
+        </w:tabs>
+        <w:spacing w:line="240" w:lineRule="auto"/>
+        <w:rPr>
+          <w:rFonts w:ascii="Times New Roman" w:hAnsi="Times New Roman" w:cs="Times New Roman"/>
+          <w:b/>
+          <w:sz w:val="24"/>
+          <w:szCs w:val="24"/>
+        </w:rPr>
+      </w:pPr>
+      <w:r>
+        <w:rPr>
+          <w:rFonts w:ascii="Times New Roman" w:hAnsi="Times New Roman" w:cs="Times New Roman"/>
+          <w:b/>
+          <w:sz w:val="24"/>
+          <w:szCs w:val="24"/>
+        </w:rPr>
+        <w:t>Measurement error estimation…………………………………………</w:t>
+      </w:r>
+      <w:proofErr w:type="gramStart"/>
+      <w:r>
+        <w:rPr>
+          <w:rFonts w:ascii="Times New Roman" w:hAnsi="Times New Roman" w:cs="Times New Roman"/>
+          <w:b/>
+          <w:sz w:val="24"/>
+          <w:szCs w:val="24"/>
+        </w:rPr>
+        <w:t>…..</w:t>
+      </w:r>
+      <w:proofErr w:type="gramEnd"/>
+      <w:r>
+        <w:rPr>
+          <w:rFonts w:ascii="Times New Roman" w:hAnsi="Times New Roman" w:cs="Times New Roman"/>
+          <w:b/>
+          <w:sz w:val="24"/>
+          <w:szCs w:val="24"/>
+        </w:rPr>
+        <w:tab/>
+        <w:t>S10</w:t>
       </w:r>
     </w:p>
     <w:p>
@@ -1247,44 +1285,19 @@
       <w:r>
         <w:rPr>
           <w:rFonts w:ascii="Times New Roman" w:hAnsi="Times New Roman" w:cs="Times New Roman"/>
+          <w:sz w:val="24"/>
+          <w:szCs w:val="24"/>
+        </w:rPr>
+        <w:t xml:space="preserve">and </w:t>
+      </w:r>
+      <w:r>
+        <w:rPr>
+          <w:rFonts w:ascii="Times New Roman" w:hAnsi="Times New Roman" w:cs="Times New Roman"/>
           <w:i/>
           <w:sz w:val="24"/>
           <w:szCs w:val="24"/>
         </w:rPr>
         <w:t>boot</w:t>
-      </w:r>
-      <w:r>
-        <w:rPr>
-          <w:rFonts w:ascii="Times New Roman" w:hAnsi="Times New Roman" w:cs="Times New Roman"/>
-          <w:sz w:val="24"/>
-          <w:szCs w:val="24"/>
-        </w:rPr>
-        <w:t xml:space="preserve">, </w:t>
-      </w:r>
-      <w:r>
-        <w:rPr>
-          <w:rFonts w:ascii="Times New Roman" w:hAnsi="Times New Roman" w:cs="Times New Roman"/>
-          <w:sz w:val="24"/>
-          <w:szCs w:val="24"/>
-        </w:rPr>
-        <w:t>and</w:t>
-      </w:r>
-      <w:r>
-        <w:rPr>
-          <w:rFonts w:ascii="Times New Roman" w:hAnsi="Times New Roman" w:cs="Times New Roman"/>
-          <w:sz w:val="24"/>
-          <w:szCs w:val="24"/>
-        </w:rPr>
-        <w:t xml:space="preserve"> </w:t>
-      </w:r>
-      <w:r>
-        <w:rPr>
-          <w:rFonts w:ascii="Times New Roman" w:hAnsi="Times New Roman" w:cs="Times New Roman"/>
-          <w:i/>
-          <w:sz w:val="24"/>
-          <w:szCs w:val="24"/>
-        </w:rPr>
-        <w:t>smoother</w:t>
       </w:r>
       <w:r>
         <w:rPr>
@@ -1377,23 +1390,13 @@
         </w:rPr>
         <w:t xml:space="preserve"> set the working directory to the file location and type </w:t>
       </w:r>
-      <w:proofErr w:type="gramStart"/>
       <w:r>
         <w:rPr>
           <w:rFonts w:ascii="Courier New" w:hAnsi="Courier New" w:cs="Courier New"/>
           <w:sz w:val="24"/>
           <w:szCs w:val="24"/>
         </w:rPr>
-        <w:t>source(</w:t>
-      </w:r>
-      <w:proofErr w:type="gramEnd"/>
-      <w:r>
-        <w:rPr>
-          <w:rFonts w:ascii="Courier New" w:hAnsi="Courier New" w:cs="Courier New"/>
-          <w:sz w:val="24"/>
-          <w:szCs w:val="24"/>
-        </w:rPr>
-        <w:t>“</w:t>
+        <w:t>source(“</w:t>
       </w:r>
       <w:proofErr w:type="spellStart"/>
       <w:r>
@@ -2635,7 +2638,6 @@
         </w:rPr>
         <w:t xml:space="preserve"> will prompt you to adjust the growth curves to account for body size differences between modern </w:t>
       </w:r>
-      <w:proofErr w:type="gramStart"/>
       <w:r>
         <w:rPr>
           <w:rFonts w:ascii="Times New Roman" w:hAnsi="Times New Roman" w:cs="Times New Roman"/>
@@ -2643,17 +2645,7 @@
           <w:sz w:val="24"/>
           <w:szCs w:val="24"/>
         </w:rPr>
-        <w:t>B .</w:t>
-      </w:r>
-      <w:proofErr w:type="gramEnd"/>
-      <w:r>
-        <w:rPr>
-          <w:rFonts w:ascii="Times New Roman" w:hAnsi="Times New Roman" w:cs="Times New Roman"/>
-          <w:i/>
-          <w:sz w:val="24"/>
-          <w:szCs w:val="24"/>
-        </w:rPr>
-        <w:t>b. bison</w:t>
+        <w:t>B .b. bison</w:t>
       </w:r>
       <w:r>
         <w:rPr>
@@ -6202,7 +6194,17 @@
           <w:sz w:val="24"/>
           <w:szCs w:val="24"/>
         </w:rPr>
-        <w:t>entries for</w:t>
+        <w:t>en</w:t>
+      </w:r>
+      <w:bookmarkStart w:id="0" w:name="_GoBack"/>
+      <w:bookmarkEnd w:id="0"/>
+      <w:r>
+        <w:rPr>
+          <w:rFonts w:ascii="Times New Roman" w:hAnsi="Times New Roman" w:cs="Times New Roman"/>
+          <w:sz w:val="24"/>
+          <w:szCs w:val="24"/>
+        </w:rPr>
+        <w:t>tries for</w:t>
       </w:r>
       <w:r>
         <w:rPr>
@@ -6623,6 +6625,7 @@
         </w:rPr>
         <w:t xml:space="preserve"> </w:t>
       </w:r>
+      <w:proofErr w:type="gramStart"/>
       <w:r>
         <w:rPr>
           <w:rFonts w:cstheme="minorHAnsi"/>
@@ -6631,6 +6634,7 @@
         </w:rPr>
         <w:t>combined</w:t>
       </w:r>
+      <w:proofErr w:type="gramEnd"/>
       <w:r>
         <w:rPr>
           <w:rFonts w:cstheme="minorHAnsi"/>
@@ -6674,8 +6678,1743 @@
     </w:p>
     <w:p>
       <w:pPr>
+        <w:pStyle w:val="ListParagraph"/>
         <w:spacing w:line="240" w:lineRule="auto"/>
         <w:ind w:left="360"/>
+        <w:rPr>
+          <w:rFonts w:cstheme="minorHAnsi"/>
+          <w:sz w:val="24"/>
+          <w:szCs w:val="24"/>
+        </w:rPr>
+      </w:pPr>
+    </w:p>
+    <w:p>
+      <w:pPr>
+        <w:pStyle w:val="ListParagraph"/>
+        <w:spacing w:line="240" w:lineRule="auto"/>
+        <w:ind w:left="360"/>
+        <w:rPr>
+          <w:rFonts w:cstheme="minorHAnsi"/>
+          <w:sz w:val="24"/>
+          <w:szCs w:val="24"/>
+        </w:rPr>
+      </w:pPr>
+    </w:p>
+    <w:p>
+      <w:pPr>
+        <w:pStyle w:val="ListParagraph"/>
+        <w:numPr>
+          <w:ilvl w:val="0"/>
+          <w:numId w:val="6"/>
+        </w:numPr>
+        <w:spacing w:line="240" w:lineRule="auto"/>
+        <w:rPr>
+          <w:rFonts w:ascii="Times New Roman" w:hAnsi="Times New Roman" w:cs="Times New Roman"/>
+          <w:b/>
+          <w:i/>
+          <w:sz w:val="24"/>
+          <w:szCs w:val="24"/>
+        </w:rPr>
+      </w:pPr>
+      <w:r>
+        <w:rPr>
+          <w:rFonts w:ascii="Times New Roman" w:hAnsi="Times New Roman" w:cs="Times New Roman"/>
+          <w:b/>
+          <w:i/>
+          <w:sz w:val="24"/>
+          <w:szCs w:val="24"/>
+        </w:rPr>
+        <w:t>Measurement error estimation</w:t>
+      </w:r>
+    </w:p>
+    <w:p>
+      <w:pPr>
+        <w:spacing w:line="240" w:lineRule="auto"/>
+        <w:ind w:left="90"/>
+        <w:rPr>
+          <w:rFonts w:ascii="Times New Roman" w:hAnsi="Times New Roman" w:cs="Times New Roman"/>
+          <w:sz w:val="24"/>
+          <w:szCs w:val="24"/>
+        </w:rPr>
+      </w:pPr>
+      <w:r>
+        <w:rPr>
+          <w:rFonts w:ascii="Times New Roman" w:hAnsi="Times New Roman" w:cs="Times New Roman"/>
+          <w:sz w:val="24"/>
+          <w:szCs w:val="24"/>
+        </w:rPr>
+        <w:t xml:space="preserve">To estimate intra-observer measurement error, RPB completed 30 repeated minimum depth measurements for six foetal bison diaphyses (Table </w:t>
+      </w:r>
+      <w:r>
+        <w:rPr>
+          <w:rFonts w:ascii="Times New Roman" w:hAnsi="Times New Roman" w:cs="Times New Roman"/>
+          <w:sz w:val="24"/>
+          <w:szCs w:val="24"/>
+        </w:rPr>
+        <w:t>5.1</w:t>
+      </w:r>
+      <w:r>
+        <w:rPr>
+          <w:rFonts w:ascii="Times New Roman" w:hAnsi="Times New Roman" w:cs="Times New Roman"/>
+          <w:sz w:val="24"/>
+          <w:szCs w:val="24"/>
+        </w:rPr>
+        <w:t xml:space="preserve">). There is no clear relationship between mean depth and error, although the diaphysis with the greatest depth is associated with at least three times as much error as the other five specimens (the Upper Tucker Site humerus). Given the smaller depths of the archaeological diaphyses that this paper is investigating, the errors associated with the five smaller elements are </w:t>
+      </w:r>
+      <w:proofErr w:type="gramStart"/>
+      <w:r>
+        <w:rPr>
+          <w:rFonts w:ascii="Times New Roman" w:hAnsi="Times New Roman" w:cs="Times New Roman"/>
+          <w:sz w:val="24"/>
+          <w:szCs w:val="24"/>
+        </w:rPr>
+        <w:t>probably more</w:t>
+      </w:r>
+      <w:proofErr w:type="gramEnd"/>
+      <w:r>
+        <w:rPr>
+          <w:rFonts w:ascii="Times New Roman" w:hAnsi="Times New Roman" w:cs="Times New Roman"/>
+          <w:sz w:val="24"/>
+          <w:szCs w:val="24"/>
+        </w:rPr>
+        <w:t xml:space="preserve"> applicable. Among the remaining elements, the YNP femur is associated with the largest measurement error, which is 0.225 mm at 1.96σ. We use this value as a general 1.96σ error for foetal diaphysis depth measurements. </w:t>
+      </w:r>
+    </w:p>
+    <w:p>
+      <w:pPr>
+        <w:spacing w:line="240" w:lineRule="auto"/>
+        <w:ind w:left="90"/>
+        <w:rPr>
+          <w:rFonts w:ascii="Times New Roman" w:hAnsi="Times New Roman" w:cs="Times New Roman"/>
+          <w:sz w:val="24"/>
+          <w:szCs w:val="24"/>
+        </w:rPr>
+      </w:pPr>
+      <w:r>
+        <w:rPr>
+          <w:rFonts w:ascii="Times New Roman" w:hAnsi="Times New Roman" w:cs="Times New Roman"/>
+          <w:color w:val="212121"/>
+          <w:sz w:val="24"/>
+          <w:szCs w:val="24"/>
+          <w:shd w:val="clear" w:color="auto" w:fill="FFFFFF"/>
+        </w:rPr>
+        <w:t xml:space="preserve">If the measured minimum depth value </w:t>
+      </w:r>
+      <w:proofErr w:type="gramStart"/>
+      <w:r>
+        <w:rPr>
+          <w:rFonts w:ascii="Times New Roman" w:hAnsi="Times New Roman" w:cs="Times New Roman"/>
+          <w:color w:val="212121"/>
+          <w:sz w:val="24"/>
+          <w:szCs w:val="24"/>
+          <w:shd w:val="clear" w:color="auto" w:fill="FFFFFF"/>
+        </w:rPr>
+        <w:t>is underestimated</w:t>
+      </w:r>
+      <w:proofErr w:type="gramEnd"/>
+      <w:r>
+        <w:rPr>
+          <w:rFonts w:ascii="Times New Roman" w:hAnsi="Times New Roman" w:cs="Times New Roman"/>
+          <w:color w:val="212121"/>
+          <w:sz w:val="24"/>
+          <w:szCs w:val="24"/>
+          <w:shd w:val="clear" w:color="auto" w:fill="FFFFFF"/>
+        </w:rPr>
+        <w:t xml:space="preserve"> due to measurement error, it could result in an underestimated length value. If the measured depth value </w:t>
+      </w:r>
+      <w:proofErr w:type="gramStart"/>
+      <w:r>
+        <w:rPr>
+          <w:rFonts w:ascii="Times New Roman" w:hAnsi="Times New Roman" w:cs="Times New Roman"/>
+          <w:color w:val="212121"/>
+          <w:sz w:val="24"/>
+          <w:szCs w:val="24"/>
+          <w:shd w:val="clear" w:color="auto" w:fill="FFFFFF"/>
+        </w:rPr>
+        <w:t>is overestimated</w:t>
+      </w:r>
+      <w:proofErr w:type="gramEnd"/>
+      <w:r>
+        <w:rPr>
+          <w:rFonts w:ascii="Times New Roman" w:hAnsi="Times New Roman" w:cs="Times New Roman"/>
+          <w:color w:val="212121"/>
+          <w:sz w:val="24"/>
+          <w:szCs w:val="24"/>
+          <w:shd w:val="clear" w:color="auto" w:fill="FFFFFF"/>
+        </w:rPr>
+        <w:t xml:space="preserve"> due to measurement error, it could result in an overestimated length value. To account for this, </w:t>
+      </w:r>
+      <w:r>
+        <w:rPr>
+          <w:rFonts w:ascii="Times New Roman" w:hAnsi="Times New Roman" w:cs="Times New Roman"/>
+          <w:sz w:val="24"/>
+          <w:szCs w:val="24"/>
+        </w:rPr>
+        <w:t xml:space="preserve">we estimated the upper quantile length value with the maximum depth value within 1.96 measurement errors (0.225 mm) from the measured depth value, and we estimated the lower quantile length with the minimum depth value that falls within 1.96 measurement errors from the measured depth value. We note that these intra-observer errors </w:t>
+      </w:r>
+      <w:proofErr w:type="gramStart"/>
+      <w:r>
+        <w:rPr>
+          <w:rFonts w:ascii="Times New Roman" w:hAnsi="Times New Roman" w:cs="Times New Roman"/>
+          <w:sz w:val="24"/>
+          <w:szCs w:val="24"/>
+        </w:rPr>
+        <w:t>were generated</w:t>
+      </w:r>
+      <w:proofErr w:type="gramEnd"/>
+      <w:r>
+        <w:rPr>
+          <w:rFonts w:ascii="Times New Roman" w:hAnsi="Times New Roman" w:cs="Times New Roman"/>
+          <w:sz w:val="24"/>
+          <w:szCs w:val="24"/>
+        </w:rPr>
+        <w:t xml:space="preserve"> by someone other than the researchers who collected the metric data for the Horner II and Casper foetal materials. As such, inter-observer measurement error is also relevant, although unaccounted for here.</w:t>
+      </w:r>
+    </w:p>
+    <w:tbl>
+      <w:tblPr>
+        <w:tblW w:w="8566" w:type="dxa"/>
+        <w:jc w:val="center"/>
+        <w:tblLook w:val="04A0" w:firstRow="1" w:lastRow="0" w:firstColumn="1" w:lastColumn="0" w:noHBand="0" w:noVBand="1"/>
+      </w:tblPr>
+      <w:tblGrid>
+        <w:gridCol w:w="1503"/>
+        <w:gridCol w:w="2080"/>
+        <w:gridCol w:w="2447"/>
+        <w:gridCol w:w="2314"/>
+        <w:gridCol w:w="222"/>
+      </w:tblGrid>
+      <w:tr>
+        <w:trPr>
+          <w:trHeight w:val="620"/>
+          <w:jc w:val="center"/>
+        </w:trPr>
+        <w:tc>
+          <w:tcPr>
+            <w:tcW w:w="8344" w:type="dxa"/>
+            <w:gridSpan w:val="4"/>
+            <w:tcBorders>
+              <w:top w:val="nil"/>
+              <w:left w:val="nil"/>
+              <w:bottom w:val="single" w:sz="4" w:space="0" w:color="auto"/>
+              <w:right w:val="nil"/>
+            </w:tcBorders>
+            <w:shd w:val="clear" w:color="auto" w:fill="auto"/>
+            <w:hideMark/>
+          </w:tcPr>
+          <w:p>
+            <w:pPr>
+              <w:spacing w:after="0" w:line="240" w:lineRule="auto"/>
+              <w:rPr>
+                <w:rFonts w:ascii="Calibri" w:eastAsia="Times New Roman" w:hAnsi="Calibri" w:cs="Calibri"/>
+                <w:color w:val="000000"/>
+                <w:sz w:val="24"/>
+                <w:szCs w:val="24"/>
+              </w:rPr>
+            </w:pPr>
+            <w:bookmarkStart w:id="1" w:name="_Hlk17229483"/>
+            <w:r>
+              <w:rPr>
+                <w:rFonts w:ascii="Calibri" w:eastAsia="Times New Roman" w:hAnsi="Calibri" w:cs="Calibri"/>
+                <w:color w:val="000000"/>
+                <w:sz w:val="24"/>
+                <w:szCs w:val="24"/>
+              </w:rPr>
+              <w:lastRenderedPageBreak/>
+              <w:t xml:space="preserve">Table </w:t>
+            </w:r>
+            <w:r>
+              <w:rPr>
+                <w:rFonts w:ascii="Calibri" w:eastAsia="Times New Roman" w:hAnsi="Calibri" w:cs="Calibri"/>
+                <w:color w:val="000000"/>
+                <w:sz w:val="24"/>
+                <w:szCs w:val="24"/>
+              </w:rPr>
+              <w:t>5.1</w:t>
+            </w:r>
+            <w:r>
+              <w:rPr>
+                <w:rFonts w:ascii="Calibri" w:eastAsia="Times New Roman" w:hAnsi="Calibri" w:cs="Calibri"/>
+                <w:color w:val="000000"/>
+                <w:sz w:val="24"/>
+                <w:szCs w:val="24"/>
+              </w:rPr>
+              <w:t>. Results of 30 repeated minimum depth measurements for six fetal bison diaphyses.</w:t>
+            </w:r>
+          </w:p>
+        </w:tc>
+        <w:tc>
+          <w:tcPr>
+            <w:tcW w:w="222" w:type="dxa"/>
+            <w:tcBorders>
+              <w:top w:val="nil"/>
+              <w:left w:val="nil"/>
+              <w:bottom w:val="single" w:sz="4" w:space="0" w:color="auto"/>
+              <w:right w:val="nil"/>
+            </w:tcBorders>
+          </w:tcPr>
+          <w:p>
+            <w:pPr>
+              <w:spacing w:after="0" w:line="240" w:lineRule="auto"/>
+              <w:rPr>
+                <w:rFonts w:ascii="Calibri" w:eastAsia="Times New Roman" w:hAnsi="Calibri" w:cs="Calibri"/>
+                <w:color w:val="000000"/>
+                <w:sz w:val="24"/>
+                <w:szCs w:val="24"/>
+              </w:rPr>
+            </w:pPr>
+          </w:p>
+        </w:tc>
+      </w:tr>
+      <w:tr>
+        <w:trPr>
+          <w:trHeight w:val="310"/>
+          <w:jc w:val="center"/>
+        </w:trPr>
+        <w:tc>
+          <w:tcPr>
+            <w:tcW w:w="1503" w:type="dxa"/>
+            <w:tcBorders>
+              <w:top w:val="nil"/>
+              <w:left w:val="nil"/>
+              <w:bottom w:val="nil"/>
+              <w:right w:val="nil"/>
+            </w:tcBorders>
+            <w:shd w:val="clear" w:color="auto" w:fill="auto"/>
+            <w:noWrap/>
+            <w:vAlign w:val="bottom"/>
+            <w:hideMark/>
+          </w:tcPr>
+          <w:p>
+            <w:pPr>
+              <w:spacing w:after="0" w:line="240" w:lineRule="auto"/>
+              <w:rPr>
+                <w:rFonts w:ascii="Calibri" w:eastAsia="Times New Roman" w:hAnsi="Calibri" w:cs="Calibri"/>
+                <w:color w:val="000000"/>
+                <w:sz w:val="24"/>
+                <w:szCs w:val="24"/>
+              </w:rPr>
+            </w:pPr>
+            <w:r>
+              <w:rPr>
+                <w:rFonts w:ascii="Calibri" w:eastAsia="Times New Roman" w:hAnsi="Calibri" w:cs="Calibri"/>
+                <w:color w:val="000000"/>
+                <w:sz w:val="24"/>
+                <w:szCs w:val="24"/>
+              </w:rPr>
+              <w:t> </w:t>
+            </w:r>
+          </w:p>
+        </w:tc>
+        <w:tc>
+          <w:tcPr>
+            <w:tcW w:w="2080" w:type="dxa"/>
+            <w:tcBorders>
+              <w:top w:val="nil"/>
+              <w:left w:val="nil"/>
+              <w:bottom w:val="nil"/>
+              <w:right w:val="nil"/>
+            </w:tcBorders>
+            <w:shd w:val="clear" w:color="auto" w:fill="auto"/>
+            <w:noWrap/>
+            <w:vAlign w:val="bottom"/>
+            <w:hideMark/>
+          </w:tcPr>
+          <w:p>
+            <w:pPr>
+              <w:spacing w:after="0" w:line="240" w:lineRule="auto"/>
+              <w:rPr>
+                <w:rFonts w:ascii="Calibri" w:eastAsia="Times New Roman" w:hAnsi="Calibri" w:cs="Calibri"/>
+                <w:color w:val="000000"/>
+                <w:sz w:val="24"/>
+                <w:szCs w:val="24"/>
+              </w:rPr>
+            </w:pPr>
+            <w:r>
+              <w:rPr>
+                <w:rFonts w:ascii="Calibri" w:eastAsia="Times New Roman" w:hAnsi="Calibri" w:cs="Calibri"/>
+                <w:color w:val="000000"/>
+                <w:sz w:val="24"/>
+                <w:szCs w:val="24"/>
+              </w:rPr>
+              <w:t> </w:t>
+            </w:r>
+          </w:p>
+        </w:tc>
+        <w:tc>
+          <w:tcPr>
+            <w:tcW w:w="4761" w:type="dxa"/>
+            <w:gridSpan w:val="2"/>
+            <w:tcBorders>
+              <w:top w:val="single" w:sz="4" w:space="0" w:color="auto"/>
+              <w:left w:val="nil"/>
+              <w:bottom w:val="single" w:sz="4" w:space="0" w:color="auto"/>
+              <w:right w:val="nil"/>
+            </w:tcBorders>
+            <w:shd w:val="clear" w:color="auto" w:fill="auto"/>
+            <w:noWrap/>
+            <w:vAlign w:val="bottom"/>
+            <w:hideMark/>
+          </w:tcPr>
+          <w:p>
+            <w:pPr>
+              <w:spacing w:after="0" w:line="240" w:lineRule="auto"/>
+              <w:jc w:val="center"/>
+              <w:rPr>
+                <w:rFonts w:ascii="Calibri" w:eastAsia="Times New Roman" w:hAnsi="Calibri" w:cs="Calibri"/>
+                <w:color w:val="000000"/>
+                <w:sz w:val="24"/>
+                <w:szCs w:val="24"/>
+              </w:rPr>
+            </w:pPr>
+            <w:r>
+              <w:rPr>
+                <w:rFonts w:ascii="Calibri" w:eastAsia="Times New Roman" w:hAnsi="Calibri" w:cs="Calibri"/>
+                <w:color w:val="000000"/>
+                <w:sz w:val="24"/>
+                <w:szCs w:val="24"/>
+              </w:rPr>
+              <w:t>Minimum depth (mm)</w:t>
+            </w:r>
+          </w:p>
+        </w:tc>
+        <w:tc>
+          <w:tcPr>
+            <w:tcW w:w="222" w:type="dxa"/>
+            <w:tcBorders>
+              <w:top w:val="single" w:sz="4" w:space="0" w:color="auto"/>
+              <w:left w:val="nil"/>
+              <w:bottom w:val="single" w:sz="4" w:space="0" w:color="auto"/>
+              <w:right w:val="nil"/>
+            </w:tcBorders>
+          </w:tcPr>
+          <w:p>
+            <w:pPr>
+              <w:spacing w:after="0" w:line="240" w:lineRule="auto"/>
+              <w:jc w:val="center"/>
+              <w:rPr>
+                <w:rFonts w:ascii="Calibri" w:eastAsia="Times New Roman" w:hAnsi="Calibri" w:cs="Calibri"/>
+                <w:color w:val="000000"/>
+                <w:sz w:val="24"/>
+                <w:szCs w:val="24"/>
+              </w:rPr>
+            </w:pPr>
+          </w:p>
+        </w:tc>
+      </w:tr>
+      <w:tr>
+        <w:trPr>
+          <w:trHeight w:val="370"/>
+          <w:jc w:val="center"/>
+        </w:trPr>
+        <w:tc>
+          <w:tcPr>
+            <w:tcW w:w="1503" w:type="dxa"/>
+            <w:tcBorders>
+              <w:top w:val="nil"/>
+              <w:left w:val="nil"/>
+              <w:bottom w:val="single" w:sz="4" w:space="0" w:color="auto"/>
+              <w:right w:val="nil"/>
+            </w:tcBorders>
+            <w:shd w:val="clear" w:color="auto" w:fill="auto"/>
+            <w:noWrap/>
+            <w:vAlign w:val="bottom"/>
+            <w:hideMark/>
+          </w:tcPr>
+          <w:p>
+            <w:pPr>
+              <w:spacing w:after="0" w:line="240" w:lineRule="auto"/>
+              <w:rPr>
+                <w:rFonts w:ascii="Calibri" w:eastAsia="Times New Roman" w:hAnsi="Calibri" w:cs="Calibri"/>
+                <w:color w:val="000000"/>
+                <w:sz w:val="24"/>
+                <w:szCs w:val="24"/>
+              </w:rPr>
+            </w:pPr>
+            <w:proofErr w:type="spellStart"/>
+            <w:r>
+              <w:rPr>
+                <w:rFonts w:ascii="Calibri" w:eastAsia="Times New Roman" w:hAnsi="Calibri" w:cs="Calibri"/>
+                <w:color w:val="000000"/>
+                <w:sz w:val="24"/>
+                <w:szCs w:val="24"/>
+              </w:rPr>
+              <w:t>Provenience</w:t>
+            </w:r>
+            <w:r>
+              <w:rPr>
+                <w:rFonts w:ascii="Calibri" w:eastAsia="Times New Roman" w:hAnsi="Calibri" w:cs="Calibri"/>
+                <w:color w:val="000000"/>
+                <w:sz w:val="24"/>
+                <w:szCs w:val="24"/>
+                <w:vertAlign w:val="superscript"/>
+              </w:rPr>
+              <w:t>a</w:t>
+            </w:r>
+            <w:proofErr w:type="spellEnd"/>
+          </w:p>
+        </w:tc>
+        <w:tc>
+          <w:tcPr>
+            <w:tcW w:w="2080" w:type="dxa"/>
+            <w:tcBorders>
+              <w:top w:val="nil"/>
+              <w:left w:val="nil"/>
+              <w:bottom w:val="single" w:sz="4" w:space="0" w:color="auto"/>
+              <w:right w:val="nil"/>
+            </w:tcBorders>
+            <w:shd w:val="clear" w:color="auto" w:fill="auto"/>
+            <w:noWrap/>
+            <w:vAlign w:val="bottom"/>
+            <w:hideMark/>
+          </w:tcPr>
+          <w:p>
+            <w:pPr>
+              <w:spacing w:after="0" w:line="240" w:lineRule="auto"/>
+              <w:jc w:val="center"/>
+              <w:rPr>
+                <w:rFonts w:ascii="Calibri" w:eastAsia="Times New Roman" w:hAnsi="Calibri" w:cs="Calibri"/>
+                <w:color w:val="000000"/>
+                <w:sz w:val="24"/>
+                <w:szCs w:val="24"/>
+              </w:rPr>
+            </w:pPr>
+            <w:r>
+              <w:rPr>
+                <w:rFonts w:ascii="Calibri" w:eastAsia="Times New Roman" w:hAnsi="Calibri" w:cs="Calibri"/>
+                <w:color w:val="000000"/>
+                <w:sz w:val="24"/>
+                <w:szCs w:val="24"/>
+              </w:rPr>
+              <w:t>Diaphysis</w:t>
+            </w:r>
+          </w:p>
+        </w:tc>
+        <w:tc>
+          <w:tcPr>
+            <w:tcW w:w="2447" w:type="dxa"/>
+            <w:tcBorders>
+              <w:top w:val="nil"/>
+              <w:left w:val="nil"/>
+              <w:bottom w:val="single" w:sz="4" w:space="0" w:color="auto"/>
+              <w:right w:val="nil"/>
+            </w:tcBorders>
+            <w:shd w:val="clear" w:color="auto" w:fill="auto"/>
+            <w:noWrap/>
+            <w:vAlign w:val="bottom"/>
+            <w:hideMark/>
+          </w:tcPr>
+          <w:p>
+            <w:pPr>
+              <w:spacing w:after="0" w:line="240" w:lineRule="auto"/>
+              <w:jc w:val="center"/>
+              <w:rPr>
+                <w:rFonts w:ascii="Calibri" w:eastAsia="Times New Roman" w:hAnsi="Calibri" w:cs="Calibri"/>
+                <w:color w:val="000000"/>
+                <w:sz w:val="24"/>
+                <w:szCs w:val="24"/>
+              </w:rPr>
+            </w:pPr>
+            <w:r>
+              <w:rPr>
+                <w:rFonts w:ascii="Calibri" w:eastAsia="Times New Roman" w:hAnsi="Calibri" w:cs="Calibri"/>
+                <w:color w:val="000000"/>
+                <w:sz w:val="24"/>
+                <w:szCs w:val="24"/>
+              </w:rPr>
+              <w:t>2.50%</w:t>
+            </w:r>
+          </w:p>
+        </w:tc>
+        <w:tc>
+          <w:tcPr>
+            <w:tcW w:w="2314" w:type="dxa"/>
+            <w:tcBorders>
+              <w:top w:val="nil"/>
+              <w:left w:val="nil"/>
+              <w:bottom w:val="single" w:sz="4" w:space="0" w:color="auto"/>
+              <w:right w:val="nil"/>
+            </w:tcBorders>
+            <w:shd w:val="clear" w:color="auto" w:fill="auto"/>
+            <w:noWrap/>
+            <w:vAlign w:val="bottom"/>
+            <w:hideMark/>
+          </w:tcPr>
+          <w:p>
+            <w:pPr>
+              <w:spacing w:after="0" w:line="240" w:lineRule="auto"/>
+              <w:jc w:val="center"/>
+              <w:rPr>
+                <w:rFonts w:ascii="Calibri" w:eastAsia="Times New Roman" w:hAnsi="Calibri" w:cs="Calibri"/>
+                <w:color w:val="000000"/>
+                <w:sz w:val="24"/>
+                <w:szCs w:val="24"/>
+              </w:rPr>
+            </w:pPr>
+            <w:r>
+              <w:rPr>
+                <w:rFonts w:ascii="Calibri" w:eastAsia="Times New Roman" w:hAnsi="Calibri" w:cs="Calibri"/>
+                <w:color w:val="000000"/>
+                <w:sz w:val="24"/>
+                <w:szCs w:val="24"/>
+              </w:rPr>
+              <w:t>97.50%</w:t>
+            </w:r>
+          </w:p>
+        </w:tc>
+        <w:tc>
+          <w:tcPr>
+            <w:tcW w:w="222" w:type="dxa"/>
+            <w:tcBorders>
+              <w:top w:val="nil"/>
+              <w:left w:val="nil"/>
+              <w:bottom w:val="single" w:sz="4" w:space="0" w:color="auto"/>
+              <w:right w:val="nil"/>
+            </w:tcBorders>
+          </w:tcPr>
+          <w:p>
+            <w:pPr>
+              <w:spacing w:after="0" w:line="240" w:lineRule="auto"/>
+              <w:jc w:val="center"/>
+              <w:rPr>
+                <w:rFonts w:ascii="Calibri" w:eastAsia="Times New Roman" w:hAnsi="Calibri" w:cs="Calibri"/>
+                <w:color w:val="000000"/>
+                <w:sz w:val="24"/>
+                <w:szCs w:val="24"/>
+              </w:rPr>
+            </w:pPr>
+          </w:p>
+        </w:tc>
+      </w:tr>
+      <w:tr>
+        <w:trPr>
+          <w:trHeight w:val="310"/>
+          <w:jc w:val="center"/>
+        </w:trPr>
+        <w:tc>
+          <w:tcPr>
+            <w:tcW w:w="1503" w:type="dxa"/>
+            <w:tcBorders>
+              <w:top w:val="nil"/>
+              <w:left w:val="nil"/>
+              <w:bottom w:val="nil"/>
+              <w:right w:val="nil"/>
+            </w:tcBorders>
+            <w:shd w:val="clear" w:color="auto" w:fill="auto"/>
+            <w:noWrap/>
+            <w:vAlign w:val="bottom"/>
+            <w:hideMark/>
+          </w:tcPr>
+          <w:p>
+            <w:pPr>
+              <w:spacing w:after="0" w:line="240" w:lineRule="auto"/>
+              <w:rPr>
+                <w:rFonts w:ascii="Calibri" w:eastAsia="Times New Roman" w:hAnsi="Calibri" w:cs="Calibri"/>
+                <w:color w:val="000000"/>
+                <w:sz w:val="24"/>
+                <w:szCs w:val="24"/>
+              </w:rPr>
+            </w:pPr>
+            <w:r>
+              <w:rPr>
+                <w:rFonts w:ascii="Calibri" w:eastAsia="Times New Roman" w:hAnsi="Calibri" w:cs="Calibri"/>
+                <w:color w:val="000000"/>
+                <w:sz w:val="24"/>
+                <w:szCs w:val="24"/>
+              </w:rPr>
+              <w:t>YNP</w:t>
+            </w:r>
+          </w:p>
+        </w:tc>
+        <w:tc>
+          <w:tcPr>
+            <w:tcW w:w="2080" w:type="dxa"/>
+            <w:tcBorders>
+              <w:top w:val="nil"/>
+              <w:left w:val="nil"/>
+              <w:bottom w:val="nil"/>
+              <w:right w:val="nil"/>
+            </w:tcBorders>
+            <w:shd w:val="clear" w:color="auto" w:fill="auto"/>
+            <w:noWrap/>
+            <w:vAlign w:val="bottom"/>
+            <w:hideMark/>
+          </w:tcPr>
+          <w:p>
+            <w:pPr>
+              <w:spacing w:after="0" w:line="240" w:lineRule="auto"/>
+              <w:rPr>
+                <w:rFonts w:ascii="Calibri" w:eastAsia="Times New Roman" w:hAnsi="Calibri" w:cs="Calibri"/>
+                <w:color w:val="000000"/>
+                <w:sz w:val="24"/>
+                <w:szCs w:val="24"/>
+              </w:rPr>
+            </w:pPr>
+            <w:r>
+              <w:rPr>
+                <w:rFonts w:ascii="Calibri" w:eastAsia="Times New Roman" w:hAnsi="Calibri" w:cs="Calibri"/>
+                <w:color w:val="000000"/>
+                <w:sz w:val="24"/>
+                <w:szCs w:val="24"/>
+              </w:rPr>
+              <w:t>femur (FM17)</w:t>
+            </w:r>
+          </w:p>
+        </w:tc>
+        <w:tc>
+          <w:tcPr>
+            <w:tcW w:w="2447" w:type="dxa"/>
+            <w:tcBorders>
+              <w:top w:val="nil"/>
+              <w:left w:val="nil"/>
+              <w:bottom w:val="nil"/>
+              <w:right w:val="nil"/>
+            </w:tcBorders>
+            <w:shd w:val="clear" w:color="auto" w:fill="auto"/>
+            <w:noWrap/>
+            <w:vAlign w:val="bottom"/>
+            <w:hideMark/>
+          </w:tcPr>
+          <w:p>
+            <w:pPr>
+              <w:spacing w:after="0" w:line="240" w:lineRule="auto"/>
+              <w:jc w:val="center"/>
+              <w:rPr>
+                <w:rFonts w:ascii="Calibri" w:eastAsia="Times New Roman" w:hAnsi="Calibri" w:cs="Calibri"/>
+                <w:color w:val="000000"/>
+                <w:sz w:val="24"/>
+                <w:szCs w:val="24"/>
+              </w:rPr>
+            </w:pPr>
+            <w:r>
+              <w:rPr>
+                <w:rFonts w:ascii="Calibri" w:eastAsia="Times New Roman" w:hAnsi="Calibri" w:cs="Calibri"/>
+                <w:color w:val="000000"/>
+                <w:sz w:val="24"/>
+                <w:szCs w:val="24"/>
+              </w:rPr>
+              <w:t>14.39</w:t>
+            </w:r>
+          </w:p>
+        </w:tc>
+        <w:tc>
+          <w:tcPr>
+            <w:tcW w:w="2314" w:type="dxa"/>
+            <w:tcBorders>
+              <w:top w:val="nil"/>
+              <w:left w:val="nil"/>
+              <w:bottom w:val="nil"/>
+              <w:right w:val="nil"/>
+            </w:tcBorders>
+            <w:shd w:val="clear" w:color="auto" w:fill="auto"/>
+            <w:noWrap/>
+            <w:vAlign w:val="bottom"/>
+            <w:hideMark/>
+          </w:tcPr>
+          <w:p>
+            <w:pPr>
+              <w:spacing w:after="0" w:line="240" w:lineRule="auto"/>
+              <w:jc w:val="center"/>
+              <w:rPr>
+                <w:rFonts w:ascii="Calibri" w:eastAsia="Times New Roman" w:hAnsi="Calibri" w:cs="Calibri"/>
+                <w:color w:val="000000"/>
+                <w:sz w:val="24"/>
+                <w:szCs w:val="24"/>
+              </w:rPr>
+            </w:pPr>
+            <w:r>
+              <w:rPr>
+                <w:rFonts w:ascii="Calibri" w:eastAsia="Times New Roman" w:hAnsi="Calibri" w:cs="Calibri"/>
+                <w:color w:val="000000"/>
+                <w:sz w:val="24"/>
+                <w:szCs w:val="24"/>
+              </w:rPr>
+              <w:t>14.84</w:t>
+            </w:r>
+          </w:p>
+        </w:tc>
+        <w:tc>
+          <w:tcPr>
+            <w:tcW w:w="222" w:type="dxa"/>
+            <w:tcBorders>
+              <w:top w:val="nil"/>
+              <w:left w:val="nil"/>
+              <w:bottom w:val="nil"/>
+              <w:right w:val="nil"/>
+            </w:tcBorders>
+          </w:tcPr>
+          <w:p>
+            <w:pPr>
+              <w:spacing w:after="0" w:line="240" w:lineRule="auto"/>
+              <w:jc w:val="center"/>
+              <w:rPr>
+                <w:rFonts w:ascii="Calibri" w:eastAsia="Times New Roman" w:hAnsi="Calibri" w:cs="Calibri"/>
+                <w:color w:val="000000"/>
+                <w:sz w:val="24"/>
+                <w:szCs w:val="24"/>
+              </w:rPr>
+            </w:pPr>
+          </w:p>
+        </w:tc>
+      </w:tr>
+      <w:tr>
+        <w:trPr>
+          <w:trHeight w:val="310"/>
+          <w:jc w:val="center"/>
+        </w:trPr>
+        <w:tc>
+          <w:tcPr>
+            <w:tcW w:w="1503" w:type="dxa"/>
+            <w:tcBorders>
+              <w:top w:val="nil"/>
+              <w:left w:val="nil"/>
+              <w:bottom w:val="nil"/>
+              <w:right w:val="nil"/>
+            </w:tcBorders>
+            <w:shd w:val="clear" w:color="auto" w:fill="auto"/>
+            <w:noWrap/>
+            <w:vAlign w:val="bottom"/>
+            <w:hideMark/>
+          </w:tcPr>
+          <w:p>
+            <w:pPr>
+              <w:spacing w:after="0" w:line="240" w:lineRule="auto"/>
+              <w:rPr>
+                <w:rFonts w:ascii="Calibri" w:eastAsia="Times New Roman" w:hAnsi="Calibri" w:cs="Calibri"/>
+                <w:color w:val="000000"/>
+                <w:sz w:val="24"/>
+                <w:szCs w:val="24"/>
+              </w:rPr>
+            </w:pPr>
+            <w:r>
+              <w:rPr>
+                <w:rFonts w:ascii="Calibri" w:eastAsia="Times New Roman" w:hAnsi="Calibri" w:cs="Calibri"/>
+                <w:color w:val="000000"/>
+                <w:sz w:val="24"/>
+                <w:szCs w:val="24"/>
+              </w:rPr>
+              <w:t>YNP</w:t>
+            </w:r>
+          </w:p>
+        </w:tc>
+        <w:tc>
+          <w:tcPr>
+            <w:tcW w:w="2080" w:type="dxa"/>
+            <w:tcBorders>
+              <w:top w:val="nil"/>
+              <w:left w:val="nil"/>
+              <w:bottom w:val="nil"/>
+              <w:right w:val="nil"/>
+            </w:tcBorders>
+            <w:shd w:val="clear" w:color="auto" w:fill="auto"/>
+            <w:noWrap/>
+            <w:vAlign w:val="bottom"/>
+            <w:hideMark/>
+          </w:tcPr>
+          <w:p>
+            <w:pPr>
+              <w:spacing w:after="0" w:line="240" w:lineRule="auto"/>
+              <w:rPr>
+                <w:rFonts w:ascii="Calibri" w:eastAsia="Times New Roman" w:hAnsi="Calibri" w:cs="Calibri"/>
+                <w:color w:val="000000"/>
+                <w:sz w:val="24"/>
+                <w:szCs w:val="24"/>
+              </w:rPr>
+            </w:pPr>
+            <w:r>
+              <w:rPr>
+                <w:rFonts w:ascii="Calibri" w:eastAsia="Times New Roman" w:hAnsi="Calibri" w:cs="Calibri"/>
+                <w:color w:val="000000"/>
+                <w:sz w:val="24"/>
+                <w:szCs w:val="24"/>
+              </w:rPr>
+              <w:t>tibia (TA9)</w:t>
+            </w:r>
+          </w:p>
+        </w:tc>
+        <w:tc>
+          <w:tcPr>
+            <w:tcW w:w="2447" w:type="dxa"/>
+            <w:tcBorders>
+              <w:top w:val="nil"/>
+              <w:left w:val="nil"/>
+              <w:bottom w:val="nil"/>
+              <w:right w:val="nil"/>
+            </w:tcBorders>
+            <w:shd w:val="clear" w:color="auto" w:fill="auto"/>
+            <w:noWrap/>
+            <w:vAlign w:val="bottom"/>
+            <w:hideMark/>
+          </w:tcPr>
+          <w:p>
+            <w:pPr>
+              <w:spacing w:after="0" w:line="240" w:lineRule="auto"/>
+              <w:jc w:val="center"/>
+              <w:rPr>
+                <w:rFonts w:ascii="Calibri" w:eastAsia="Times New Roman" w:hAnsi="Calibri" w:cs="Calibri"/>
+                <w:color w:val="000000"/>
+                <w:sz w:val="24"/>
+                <w:szCs w:val="24"/>
+              </w:rPr>
+            </w:pPr>
+            <w:r>
+              <w:rPr>
+                <w:rFonts w:ascii="Calibri" w:eastAsia="Times New Roman" w:hAnsi="Calibri" w:cs="Calibri"/>
+                <w:color w:val="000000"/>
+                <w:sz w:val="24"/>
+                <w:szCs w:val="24"/>
+              </w:rPr>
+              <w:t>13.53</w:t>
+            </w:r>
+          </w:p>
+        </w:tc>
+        <w:tc>
+          <w:tcPr>
+            <w:tcW w:w="2314" w:type="dxa"/>
+            <w:tcBorders>
+              <w:top w:val="nil"/>
+              <w:left w:val="nil"/>
+              <w:bottom w:val="nil"/>
+              <w:right w:val="nil"/>
+            </w:tcBorders>
+            <w:shd w:val="clear" w:color="auto" w:fill="auto"/>
+            <w:noWrap/>
+            <w:vAlign w:val="bottom"/>
+            <w:hideMark/>
+          </w:tcPr>
+          <w:p>
+            <w:pPr>
+              <w:spacing w:after="0" w:line="240" w:lineRule="auto"/>
+              <w:jc w:val="center"/>
+              <w:rPr>
+                <w:rFonts w:ascii="Calibri" w:eastAsia="Times New Roman" w:hAnsi="Calibri" w:cs="Calibri"/>
+                <w:color w:val="000000"/>
+                <w:sz w:val="24"/>
+                <w:szCs w:val="24"/>
+              </w:rPr>
+            </w:pPr>
+            <w:r>
+              <w:rPr>
+                <w:rFonts w:ascii="Calibri" w:eastAsia="Times New Roman" w:hAnsi="Calibri" w:cs="Calibri"/>
+                <w:color w:val="000000"/>
+                <w:sz w:val="24"/>
+                <w:szCs w:val="24"/>
+              </w:rPr>
+              <w:t>13.84</w:t>
+            </w:r>
+          </w:p>
+        </w:tc>
+        <w:tc>
+          <w:tcPr>
+            <w:tcW w:w="222" w:type="dxa"/>
+            <w:tcBorders>
+              <w:top w:val="nil"/>
+              <w:left w:val="nil"/>
+              <w:bottom w:val="nil"/>
+              <w:right w:val="nil"/>
+            </w:tcBorders>
+          </w:tcPr>
+          <w:p>
+            <w:pPr>
+              <w:spacing w:after="0" w:line="240" w:lineRule="auto"/>
+              <w:jc w:val="center"/>
+              <w:rPr>
+                <w:rFonts w:ascii="Calibri" w:eastAsia="Times New Roman" w:hAnsi="Calibri" w:cs="Calibri"/>
+                <w:color w:val="000000"/>
+                <w:sz w:val="24"/>
+                <w:szCs w:val="24"/>
+              </w:rPr>
+            </w:pPr>
+          </w:p>
+        </w:tc>
+      </w:tr>
+      <w:tr>
+        <w:trPr>
+          <w:trHeight w:val="310"/>
+          <w:jc w:val="center"/>
+        </w:trPr>
+        <w:tc>
+          <w:tcPr>
+            <w:tcW w:w="1503" w:type="dxa"/>
+            <w:tcBorders>
+              <w:top w:val="nil"/>
+              <w:left w:val="nil"/>
+              <w:bottom w:val="nil"/>
+              <w:right w:val="nil"/>
+            </w:tcBorders>
+            <w:shd w:val="clear" w:color="auto" w:fill="auto"/>
+            <w:noWrap/>
+            <w:vAlign w:val="bottom"/>
+            <w:hideMark/>
+          </w:tcPr>
+          <w:p>
+            <w:pPr>
+              <w:spacing w:after="0" w:line="240" w:lineRule="auto"/>
+              <w:rPr>
+                <w:rFonts w:ascii="Calibri" w:eastAsia="Times New Roman" w:hAnsi="Calibri" w:cs="Calibri"/>
+                <w:color w:val="000000"/>
+                <w:sz w:val="24"/>
+                <w:szCs w:val="24"/>
+              </w:rPr>
+            </w:pPr>
+            <w:r>
+              <w:rPr>
+                <w:rFonts w:ascii="Calibri" w:eastAsia="Times New Roman" w:hAnsi="Calibri" w:cs="Calibri"/>
+                <w:color w:val="000000"/>
+                <w:sz w:val="24"/>
+                <w:szCs w:val="24"/>
+              </w:rPr>
+              <w:t>YNP</w:t>
+            </w:r>
+          </w:p>
+        </w:tc>
+        <w:tc>
+          <w:tcPr>
+            <w:tcW w:w="2080" w:type="dxa"/>
+            <w:tcBorders>
+              <w:top w:val="nil"/>
+              <w:left w:val="nil"/>
+              <w:bottom w:val="nil"/>
+              <w:right w:val="nil"/>
+            </w:tcBorders>
+            <w:shd w:val="clear" w:color="auto" w:fill="auto"/>
+            <w:noWrap/>
+            <w:vAlign w:val="bottom"/>
+            <w:hideMark/>
+          </w:tcPr>
+          <w:p>
+            <w:pPr>
+              <w:spacing w:after="0" w:line="240" w:lineRule="auto"/>
+              <w:rPr>
+                <w:rFonts w:ascii="Calibri" w:eastAsia="Times New Roman" w:hAnsi="Calibri" w:cs="Calibri"/>
+                <w:color w:val="000000"/>
+                <w:sz w:val="24"/>
+                <w:szCs w:val="24"/>
+              </w:rPr>
+            </w:pPr>
+            <w:r>
+              <w:rPr>
+                <w:rFonts w:ascii="Calibri" w:eastAsia="Times New Roman" w:hAnsi="Calibri" w:cs="Calibri"/>
+                <w:color w:val="000000"/>
+                <w:sz w:val="24"/>
+                <w:szCs w:val="24"/>
+              </w:rPr>
+              <w:t>tibia (TA9)</w:t>
+            </w:r>
+          </w:p>
+        </w:tc>
+        <w:tc>
+          <w:tcPr>
+            <w:tcW w:w="2447" w:type="dxa"/>
+            <w:tcBorders>
+              <w:top w:val="nil"/>
+              <w:left w:val="nil"/>
+              <w:bottom w:val="nil"/>
+              <w:right w:val="nil"/>
+            </w:tcBorders>
+            <w:shd w:val="clear" w:color="auto" w:fill="auto"/>
+            <w:noWrap/>
+            <w:vAlign w:val="bottom"/>
+            <w:hideMark/>
+          </w:tcPr>
+          <w:p>
+            <w:pPr>
+              <w:spacing w:after="0" w:line="240" w:lineRule="auto"/>
+              <w:jc w:val="center"/>
+              <w:rPr>
+                <w:rFonts w:ascii="Calibri" w:eastAsia="Times New Roman" w:hAnsi="Calibri" w:cs="Calibri"/>
+                <w:color w:val="000000"/>
+                <w:sz w:val="24"/>
+                <w:szCs w:val="24"/>
+              </w:rPr>
+            </w:pPr>
+            <w:r>
+              <w:rPr>
+                <w:rFonts w:ascii="Calibri" w:eastAsia="Times New Roman" w:hAnsi="Calibri" w:cs="Calibri"/>
+                <w:color w:val="000000"/>
+                <w:sz w:val="24"/>
+                <w:szCs w:val="24"/>
+              </w:rPr>
+              <w:t>12.92</w:t>
+            </w:r>
+          </w:p>
+        </w:tc>
+        <w:tc>
+          <w:tcPr>
+            <w:tcW w:w="2314" w:type="dxa"/>
+            <w:tcBorders>
+              <w:top w:val="nil"/>
+              <w:left w:val="nil"/>
+              <w:bottom w:val="nil"/>
+              <w:right w:val="nil"/>
+            </w:tcBorders>
+            <w:shd w:val="clear" w:color="auto" w:fill="auto"/>
+            <w:noWrap/>
+            <w:vAlign w:val="bottom"/>
+            <w:hideMark/>
+          </w:tcPr>
+          <w:p>
+            <w:pPr>
+              <w:spacing w:after="0" w:line="240" w:lineRule="auto"/>
+              <w:jc w:val="center"/>
+              <w:rPr>
+                <w:rFonts w:ascii="Calibri" w:eastAsia="Times New Roman" w:hAnsi="Calibri" w:cs="Calibri"/>
+                <w:color w:val="000000"/>
+                <w:sz w:val="24"/>
+                <w:szCs w:val="24"/>
+              </w:rPr>
+            </w:pPr>
+            <w:r>
+              <w:rPr>
+                <w:rFonts w:ascii="Calibri" w:eastAsia="Times New Roman" w:hAnsi="Calibri" w:cs="Calibri"/>
+                <w:color w:val="000000"/>
+                <w:sz w:val="24"/>
+                <w:szCs w:val="24"/>
+              </w:rPr>
+              <w:t>13.07</w:t>
+            </w:r>
+          </w:p>
+        </w:tc>
+        <w:tc>
+          <w:tcPr>
+            <w:tcW w:w="222" w:type="dxa"/>
+            <w:tcBorders>
+              <w:top w:val="nil"/>
+              <w:left w:val="nil"/>
+              <w:bottom w:val="nil"/>
+              <w:right w:val="nil"/>
+            </w:tcBorders>
+          </w:tcPr>
+          <w:p>
+            <w:pPr>
+              <w:spacing w:after="0" w:line="240" w:lineRule="auto"/>
+              <w:jc w:val="center"/>
+              <w:rPr>
+                <w:rFonts w:ascii="Calibri" w:eastAsia="Times New Roman" w:hAnsi="Calibri" w:cs="Calibri"/>
+                <w:color w:val="000000"/>
+                <w:sz w:val="24"/>
+                <w:szCs w:val="24"/>
+              </w:rPr>
+            </w:pPr>
+          </w:p>
+        </w:tc>
+      </w:tr>
+      <w:tr>
+        <w:trPr>
+          <w:trHeight w:val="310"/>
+          <w:jc w:val="center"/>
+        </w:trPr>
+        <w:tc>
+          <w:tcPr>
+            <w:tcW w:w="1503" w:type="dxa"/>
+            <w:tcBorders>
+              <w:top w:val="nil"/>
+              <w:left w:val="nil"/>
+              <w:bottom w:val="nil"/>
+              <w:right w:val="nil"/>
+            </w:tcBorders>
+            <w:shd w:val="clear" w:color="auto" w:fill="auto"/>
+            <w:noWrap/>
+            <w:vAlign w:val="bottom"/>
+            <w:hideMark/>
+          </w:tcPr>
+          <w:p>
+            <w:pPr>
+              <w:spacing w:after="0" w:line="240" w:lineRule="auto"/>
+              <w:rPr>
+                <w:rFonts w:ascii="Calibri" w:eastAsia="Times New Roman" w:hAnsi="Calibri" w:cs="Calibri"/>
+                <w:color w:val="000000"/>
+                <w:sz w:val="24"/>
+                <w:szCs w:val="24"/>
+              </w:rPr>
+            </w:pPr>
+            <w:r>
+              <w:rPr>
+                <w:rFonts w:ascii="Calibri" w:eastAsia="Times New Roman" w:hAnsi="Calibri" w:cs="Calibri"/>
+                <w:color w:val="000000"/>
+                <w:sz w:val="24"/>
+                <w:szCs w:val="24"/>
+              </w:rPr>
+              <w:t>UTS</w:t>
+            </w:r>
+          </w:p>
+        </w:tc>
+        <w:tc>
+          <w:tcPr>
+            <w:tcW w:w="2080" w:type="dxa"/>
+            <w:tcBorders>
+              <w:top w:val="nil"/>
+              <w:left w:val="nil"/>
+              <w:bottom w:val="nil"/>
+              <w:right w:val="nil"/>
+            </w:tcBorders>
+            <w:shd w:val="clear" w:color="auto" w:fill="auto"/>
+            <w:noWrap/>
+            <w:vAlign w:val="bottom"/>
+            <w:hideMark/>
+          </w:tcPr>
+          <w:p>
+            <w:pPr>
+              <w:spacing w:after="0" w:line="240" w:lineRule="auto"/>
+              <w:rPr>
+                <w:rFonts w:ascii="Calibri" w:eastAsia="Times New Roman" w:hAnsi="Calibri" w:cs="Calibri"/>
+                <w:color w:val="000000"/>
+                <w:sz w:val="24"/>
+                <w:szCs w:val="24"/>
+              </w:rPr>
+            </w:pPr>
+            <w:r>
+              <w:rPr>
+                <w:rFonts w:ascii="Calibri" w:eastAsia="Times New Roman" w:hAnsi="Calibri" w:cs="Calibri"/>
+                <w:color w:val="000000"/>
+                <w:sz w:val="24"/>
+                <w:szCs w:val="24"/>
+              </w:rPr>
+              <w:t>radius (RD6)</w:t>
+            </w:r>
+          </w:p>
+        </w:tc>
+        <w:tc>
+          <w:tcPr>
+            <w:tcW w:w="2447" w:type="dxa"/>
+            <w:tcBorders>
+              <w:top w:val="nil"/>
+              <w:left w:val="nil"/>
+              <w:bottom w:val="nil"/>
+              <w:right w:val="nil"/>
+            </w:tcBorders>
+            <w:shd w:val="clear" w:color="auto" w:fill="auto"/>
+            <w:noWrap/>
+            <w:vAlign w:val="bottom"/>
+            <w:hideMark/>
+          </w:tcPr>
+          <w:p>
+            <w:pPr>
+              <w:spacing w:after="0" w:line="240" w:lineRule="auto"/>
+              <w:jc w:val="center"/>
+              <w:rPr>
+                <w:rFonts w:ascii="Calibri" w:eastAsia="Times New Roman" w:hAnsi="Calibri" w:cs="Calibri"/>
+                <w:color w:val="000000"/>
+                <w:sz w:val="24"/>
+                <w:szCs w:val="24"/>
+              </w:rPr>
+            </w:pPr>
+            <w:r>
+              <w:rPr>
+                <w:rFonts w:ascii="Calibri" w:eastAsia="Times New Roman" w:hAnsi="Calibri" w:cs="Calibri"/>
+                <w:color w:val="000000"/>
+                <w:sz w:val="24"/>
+                <w:szCs w:val="24"/>
+              </w:rPr>
+              <w:t>14.04</w:t>
+            </w:r>
+          </w:p>
+        </w:tc>
+        <w:tc>
+          <w:tcPr>
+            <w:tcW w:w="2314" w:type="dxa"/>
+            <w:tcBorders>
+              <w:top w:val="nil"/>
+              <w:left w:val="nil"/>
+              <w:bottom w:val="nil"/>
+              <w:right w:val="nil"/>
+            </w:tcBorders>
+            <w:shd w:val="clear" w:color="auto" w:fill="auto"/>
+            <w:noWrap/>
+            <w:vAlign w:val="bottom"/>
+            <w:hideMark/>
+          </w:tcPr>
+          <w:p>
+            <w:pPr>
+              <w:spacing w:after="0" w:line="240" w:lineRule="auto"/>
+              <w:jc w:val="center"/>
+              <w:rPr>
+                <w:rFonts w:ascii="Calibri" w:eastAsia="Times New Roman" w:hAnsi="Calibri" w:cs="Calibri"/>
+                <w:color w:val="000000"/>
+                <w:sz w:val="24"/>
+                <w:szCs w:val="24"/>
+              </w:rPr>
+            </w:pPr>
+            <w:r>
+              <w:rPr>
+                <w:rFonts w:ascii="Calibri" w:eastAsia="Times New Roman" w:hAnsi="Calibri" w:cs="Calibri"/>
+                <w:color w:val="000000"/>
+                <w:sz w:val="24"/>
+                <w:szCs w:val="24"/>
+              </w:rPr>
+              <w:t>14.61</w:t>
+            </w:r>
+          </w:p>
+        </w:tc>
+        <w:tc>
+          <w:tcPr>
+            <w:tcW w:w="222" w:type="dxa"/>
+            <w:tcBorders>
+              <w:top w:val="nil"/>
+              <w:left w:val="nil"/>
+              <w:bottom w:val="nil"/>
+              <w:right w:val="nil"/>
+            </w:tcBorders>
+          </w:tcPr>
+          <w:p>
+            <w:pPr>
+              <w:spacing w:after="0" w:line="240" w:lineRule="auto"/>
+              <w:jc w:val="center"/>
+              <w:rPr>
+                <w:rFonts w:ascii="Calibri" w:eastAsia="Times New Roman" w:hAnsi="Calibri" w:cs="Calibri"/>
+                <w:color w:val="000000"/>
+                <w:sz w:val="24"/>
+                <w:szCs w:val="24"/>
+              </w:rPr>
+            </w:pPr>
+          </w:p>
+        </w:tc>
+      </w:tr>
+      <w:tr>
+        <w:trPr>
+          <w:trHeight w:val="310"/>
+          <w:jc w:val="center"/>
+        </w:trPr>
+        <w:tc>
+          <w:tcPr>
+            <w:tcW w:w="1503" w:type="dxa"/>
+            <w:tcBorders>
+              <w:top w:val="nil"/>
+              <w:left w:val="nil"/>
+              <w:bottom w:val="nil"/>
+              <w:right w:val="nil"/>
+            </w:tcBorders>
+            <w:shd w:val="clear" w:color="auto" w:fill="auto"/>
+            <w:noWrap/>
+            <w:vAlign w:val="bottom"/>
+            <w:hideMark/>
+          </w:tcPr>
+          <w:p>
+            <w:pPr>
+              <w:spacing w:after="0" w:line="240" w:lineRule="auto"/>
+              <w:rPr>
+                <w:rFonts w:ascii="Calibri" w:eastAsia="Times New Roman" w:hAnsi="Calibri" w:cs="Calibri"/>
+                <w:color w:val="000000"/>
+                <w:sz w:val="24"/>
+                <w:szCs w:val="24"/>
+              </w:rPr>
+            </w:pPr>
+            <w:r>
+              <w:rPr>
+                <w:rFonts w:ascii="Calibri" w:eastAsia="Times New Roman" w:hAnsi="Calibri" w:cs="Calibri"/>
+                <w:color w:val="000000"/>
+                <w:sz w:val="24"/>
+                <w:szCs w:val="24"/>
+              </w:rPr>
+              <w:t>UTS</w:t>
+            </w:r>
+          </w:p>
+        </w:tc>
+        <w:tc>
+          <w:tcPr>
+            <w:tcW w:w="2080" w:type="dxa"/>
+            <w:tcBorders>
+              <w:top w:val="nil"/>
+              <w:left w:val="nil"/>
+              <w:bottom w:val="nil"/>
+              <w:right w:val="nil"/>
+            </w:tcBorders>
+            <w:shd w:val="clear" w:color="auto" w:fill="auto"/>
+            <w:noWrap/>
+            <w:vAlign w:val="bottom"/>
+            <w:hideMark/>
+          </w:tcPr>
+          <w:p>
+            <w:pPr>
+              <w:spacing w:after="0" w:line="240" w:lineRule="auto"/>
+              <w:rPr>
+                <w:rFonts w:ascii="Calibri" w:eastAsia="Times New Roman" w:hAnsi="Calibri" w:cs="Calibri"/>
+                <w:color w:val="000000"/>
+                <w:sz w:val="24"/>
+                <w:szCs w:val="24"/>
+              </w:rPr>
+            </w:pPr>
+            <w:r>
+              <w:rPr>
+                <w:rFonts w:ascii="Calibri" w:eastAsia="Times New Roman" w:hAnsi="Calibri" w:cs="Calibri"/>
+                <w:color w:val="000000"/>
+                <w:sz w:val="24"/>
+                <w:szCs w:val="24"/>
+              </w:rPr>
+              <w:t>tibia (TA9)</w:t>
+            </w:r>
+          </w:p>
+        </w:tc>
+        <w:tc>
+          <w:tcPr>
+            <w:tcW w:w="2447" w:type="dxa"/>
+            <w:tcBorders>
+              <w:top w:val="nil"/>
+              <w:left w:val="nil"/>
+              <w:bottom w:val="nil"/>
+              <w:right w:val="nil"/>
+            </w:tcBorders>
+            <w:shd w:val="clear" w:color="auto" w:fill="auto"/>
+            <w:noWrap/>
+            <w:vAlign w:val="bottom"/>
+            <w:hideMark/>
+          </w:tcPr>
+          <w:p>
+            <w:pPr>
+              <w:spacing w:after="0" w:line="240" w:lineRule="auto"/>
+              <w:jc w:val="center"/>
+              <w:rPr>
+                <w:rFonts w:ascii="Calibri" w:eastAsia="Times New Roman" w:hAnsi="Calibri" w:cs="Calibri"/>
+                <w:color w:val="000000"/>
+                <w:sz w:val="24"/>
+                <w:szCs w:val="24"/>
+              </w:rPr>
+            </w:pPr>
+            <w:r>
+              <w:rPr>
+                <w:rFonts w:ascii="Calibri" w:eastAsia="Times New Roman" w:hAnsi="Calibri" w:cs="Calibri"/>
+                <w:color w:val="000000"/>
+                <w:sz w:val="24"/>
+                <w:szCs w:val="24"/>
+              </w:rPr>
+              <w:t>18.69</w:t>
+            </w:r>
+          </w:p>
+        </w:tc>
+        <w:tc>
+          <w:tcPr>
+            <w:tcW w:w="2314" w:type="dxa"/>
+            <w:tcBorders>
+              <w:top w:val="nil"/>
+              <w:left w:val="nil"/>
+              <w:bottom w:val="nil"/>
+              <w:right w:val="nil"/>
+            </w:tcBorders>
+            <w:shd w:val="clear" w:color="auto" w:fill="auto"/>
+            <w:noWrap/>
+            <w:vAlign w:val="bottom"/>
+            <w:hideMark/>
+          </w:tcPr>
+          <w:p>
+            <w:pPr>
+              <w:spacing w:after="0" w:line="240" w:lineRule="auto"/>
+              <w:jc w:val="center"/>
+              <w:rPr>
+                <w:rFonts w:ascii="Calibri" w:eastAsia="Times New Roman" w:hAnsi="Calibri" w:cs="Calibri"/>
+                <w:color w:val="000000"/>
+                <w:sz w:val="24"/>
+                <w:szCs w:val="24"/>
+              </w:rPr>
+            </w:pPr>
+            <w:r>
+              <w:rPr>
+                <w:rFonts w:ascii="Calibri" w:eastAsia="Times New Roman" w:hAnsi="Calibri" w:cs="Calibri"/>
+                <w:color w:val="000000"/>
+                <w:sz w:val="24"/>
+                <w:szCs w:val="24"/>
+              </w:rPr>
+              <w:t>19.01</w:t>
+            </w:r>
+          </w:p>
+        </w:tc>
+        <w:tc>
+          <w:tcPr>
+            <w:tcW w:w="222" w:type="dxa"/>
+            <w:tcBorders>
+              <w:top w:val="nil"/>
+              <w:left w:val="nil"/>
+              <w:bottom w:val="nil"/>
+              <w:right w:val="nil"/>
+            </w:tcBorders>
+          </w:tcPr>
+          <w:p>
+            <w:pPr>
+              <w:spacing w:after="0" w:line="240" w:lineRule="auto"/>
+              <w:jc w:val="center"/>
+              <w:rPr>
+                <w:rFonts w:ascii="Calibri" w:eastAsia="Times New Roman" w:hAnsi="Calibri" w:cs="Calibri"/>
+                <w:color w:val="000000"/>
+                <w:sz w:val="24"/>
+                <w:szCs w:val="24"/>
+              </w:rPr>
+            </w:pPr>
+          </w:p>
+        </w:tc>
+      </w:tr>
+      <w:tr>
+        <w:trPr>
+          <w:trHeight w:val="310"/>
+          <w:jc w:val="center"/>
+        </w:trPr>
+        <w:tc>
+          <w:tcPr>
+            <w:tcW w:w="1503" w:type="dxa"/>
+            <w:tcBorders>
+              <w:top w:val="nil"/>
+              <w:left w:val="nil"/>
+              <w:bottom w:val="single" w:sz="4" w:space="0" w:color="auto"/>
+              <w:right w:val="nil"/>
+            </w:tcBorders>
+            <w:shd w:val="clear" w:color="auto" w:fill="auto"/>
+            <w:noWrap/>
+            <w:vAlign w:val="bottom"/>
+            <w:hideMark/>
+          </w:tcPr>
+          <w:p>
+            <w:pPr>
+              <w:spacing w:after="0" w:line="240" w:lineRule="auto"/>
+              <w:rPr>
+                <w:rFonts w:ascii="Calibri" w:eastAsia="Times New Roman" w:hAnsi="Calibri" w:cs="Calibri"/>
+                <w:color w:val="000000"/>
+                <w:sz w:val="24"/>
+                <w:szCs w:val="24"/>
+              </w:rPr>
+            </w:pPr>
+            <w:r>
+              <w:rPr>
+                <w:rFonts w:ascii="Calibri" w:eastAsia="Times New Roman" w:hAnsi="Calibri" w:cs="Calibri"/>
+                <w:color w:val="000000"/>
+                <w:sz w:val="24"/>
+                <w:szCs w:val="24"/>
+              </w:rPr>
+              <w:t>UTS</w:t>
+            </w:r>
+          </w:p>
+        </w:tc>
+        <w:tc>
+          <w:tcPr>
+            <w:tcW w:w="2080" w:type="dxa"/>
+            <w:tcBorders>
+              <w:top w:val="nil"/>
+              <w:left w:val="nil"/>
+              <w:bottom w:val="single" w:sz="4" w:space="0" w:color="auto"/>
+              <w:right w:val="nil"/>
+            </w:tcBorders>
+            <w:shd w:val="clear" w:color="auto" w:fill="auto"/>
+            <w:noWrap/>
+            <w:vAlign w:val="bottom"/>
+            <w:hideMark/>
+          </w:tcPr>
+          <w:p>
+            <w:pPr>
+              <w:spacing w:after="0" w:line="240" w:lineRule="auto"/>
+              <w:rPr>
+                <w:rFonts w:ascii="Calibri" w:eastAsia="Times New Roman" w:hAnsi="Calibri" w:cs="Calibri"/>
+                <w:color w:val="000000"/>
+                <w:sz w:val="24"/>
+                <w:szCs w:val="24"/>
+              </w:rPr>
+            </w:pPr>
+            <w:r>
+              <w:rPr>
+                <w:rFonts w:ascii="Calibri" w:eastAsia="Times New Roman" w:hAnsi="Calibri" w:cs="Calibri"/>
+                <w:color w:val="000000"/>
+                <w:sz w:val="24"/>
+                <w:szCs w:val="24"/>
+              </w:rPr>
+              <w:t>humerus (HM10)</w:t>
+            </w:r>
+          </w:p>
+        </w:tc>
+        <w:tc>
+          <w:tcPr>
+            <w:tcW w:w="2447" w:type="dxa"/>
+            <w:tcBorders>
+              <w:top w:val="nil"/>
+              <w:left w:val="nil"/>
+              <w:bottom w:val="single" w:sz="4" w:space="0" w:color="auto"/>
+              <w:right w:val="nil"/>
+            </w:tcBorders>
+            <w:shd w:val="clear" w:color="auto" w:fill="auto"/>
+            <w:noWrap/>
+            <w:vAlign w:val="bottom"/>
+            <w:hideMark/>
+          </w:tcPr>
+          <w:p>
+            <w:pPr>
+              <w:spacing w:after="0" w:line="240" w:lineRule="auto"/>
+              <w:jc w:val="center"/>
+              <w:rPr>
+                <w:rFonts w:ascii="Calibri" w:eastAsia="Times New Roman" w:hAnsi="Calibri" w:cs="Calibri"/>
+                <w:color w:val="000000"/>
+                <w:sz w:val="24"/>
+                <w:szCs w:val="24"/>
+              </w:rPr>
+            </w:pPr>
+            <w:r>
+              <w:rPr>
+                <w:rFonts w:ascii="Calibri" w:eastAsia="Times New Roman" w:hAnsi="Calibri" w:cs="Calibri"/>
+                <w:color w:val="000000"/>
+                <w:sz w:val="24"/>
+                <w:szCs w:val="24"/>
+              </w:rPr>
+              <w:t>24.44</w:t>
+            </w:r>
+          </w:p>
+        </w:tc>
+        <w:tc>
+          <w:tcPr>
+            <w:tcW w:w="2314" w:type="dxa"/>
+            <w:tcBorders>
+              <w:top w:val="nil"/>
+              <w:left w:val="nil"/>
+              <w:bottom w:val="single" w:sz="4" w:space="0" w:color="auto"/>
+              <w:right w:val="nil"/>
+            </w:tcBorders>
+            <w:shd w:val="clear" w:color="auto" w:fill="auto"/>
+            <w:noWrap/>
+            <w:vAlign w:val="bottom"/>
+            <w:hideMark/>
+          </w:tcPr>
+          <w:p>
+            <w:pPr>
+              <w:spacing w:after="0" w:line="240" w:lineRule="auto"/>
+              <w:jc w:val="center"/>
+              <w:rPr>
+                <w:rFonts w:ascii="Calibri" w:eastAsia="Times New Roman" w:hAnsi="Calibri" w:cs="Calibri"/>
+                <w:color w:val="000000"/>
+                <w:sz w:val="24"/>
+                <w:szCs w:val="24"/>
+              </w:rPr>
+            </w:pPr>
+            <w:r>
+              <w:rPr>
+                <w:rFonts w:ascii="Calibri" w:eastAsia="Times New Roman" w:hAnsi="Calibri" w:cs="Calibri"/>
+                <w:color w:val="000000"/>
+                <w:sz w:val="24"/>
+                <w:szCs w:val="24"/>
+              </w:rPr>
+              <w:t>26.09</w:t>
+            </w:r>
+          </w:p>
+        </w:tc>
+        <w:tc>
+          <w:tcPr>
+            <w:tcW w:w="222" w:type="dxa"/>
+            <w:tcBorders>
+              <w:top w:val="nil"/>
+              <w:left w:val="nil"/>
+              <w:bottom w:val="single" w:sz="4" w:space="0" w:color="auto"/>
+              <w:right w:val="nil"/>
+            </w:tcBorders>
+          </w:tcPr>
+          <w:p>
+            <w:pPr>
+              <w:spacing w:after="0" w:line="240" w:lineRule="auto"/>
+              <w:jc w:val="center"/>
+              <w:rPr>
+                <w:rFonts w:ascii="Calibri" w:eastAsia="Times New Roman" w:hAnsi="Calibri" w:cs="Calibri"/>
+                <w:color w:val="000000"/>
+                <w:sz w:val="24"/>
+                <w:szCs w:val="24"/>
+              </w:rPr>
+            </w:pPr>
+          </w:p>
+        </w:tc>
+      </w:tr>
+      <w:tr>
+        <w:trPr>
+          <w:trHeight w:val="370"/>
+          <w:jc w:val="center"/>
+        </w:trPr>
+        <w:tc>
+          <w:tcPr>
+            <w:tcW w:w="8344" w:type="dxa"/>
+            <w:gridSpan w:val="4"/>
+            <w:tcBorders>
+              <w:top w:val="single" w:sz="4" w:space="0" w:color="auto"/>
+              <w:left w:val="nil"/>
+              <w:bottom w:val="nil"/>
+              <w:right w:val="nil"/>
+            </w:tcBorders>
+            <w:shd w:val="clear" w:color="auto" w:fill="auto"/>
+            <w:hideMark/>
+          </w:tcPr>
+          <w:p>
+            <w:pPr>
+              <w:spacing w:after="0" w:line="240" w:lineRule="auto"/>
+              <w:rPr>
+                <w:rFonts w:ascii="Calibri" w:eastAsia="Times New Roman" w:hAnsi="Calibri" w:cs="Calibri"/>
+                <w:color w:val="000000"/>
+                <w:sz w:val="24"/>
+                <w:szCs w:val="24"/>
+              </w:rPr>
+            </w:pPr>
+            <w:proofErr w:type="spellStart"/>
+            <w:r>
+              <w:rPr>
+                <w:rFonts w:ascii="Calibri" w:eastAsia="Times New Roman" w:hAnsi="Calibri" w:cs="Calibri"/>
+                <w:color w:val="000000"/>
+                <w:sz w:val="24"/>
+                <w:szCs w:val="24"/>
+                <w:vertAlign w:val="superscript"/>
+              </w:rPr>
+              <w:t>a</w:t>
+            </w:r>
+            <w:r>
+              <w:rPr>
+                <w:rFonts w:ascii="Calibri" w:eastAsia="Times New Roman" w:hAnsi="Calibri" w:cs="Calibri"/>
+                <w:color w:val="000000"/>
+                <w:sz w:val="24"/>
+                <w:szCs w:val="24"/>
+              </w:rPr>
+              <w:t>YNP</w:t>
+            </w:r>
+            <w:proofErr w:type="spellEnd"/>
+            <w:r>
+              <w:rPr>
+                <w:rFonts w:ascii="Calibri" w:eastAsia="Times New Roman" w:hAnsi="Calibri" w:cs="Calibri"/>
+                <w:color w:val="000000"/>
+                <w:sz w:val="24"/>
+                <w:szCs w:val="24"/>
+              </w:rPr>
+              <w:t xml:space="preserve"> = Yellowstone National Park, UTS = Upper Tucker Site</w:t>
+            </w:r>
+          </w:p>
+        </w:tc>
+        <w:tc>
+          <w:tcPr>
+            <w:tcW w:w="222" w:type="dxa"/>
+            <w:tcBorders>
+              <w:top w:val="single" w:sz="4" w:space="0" w:color="auto"/>
+              <w:left w:val="nil"/>
+              <w:bottom w:val="nil"/>
+              <w:right w:val="nil"/>
+            </w:tcBorders>
+          </w:tcPr>
+          <w:p>
+            <w:pPr>
+              <w:spacing w:after="0" w:line="240" w:lineRule="auto"/>
+              <w:jc w:val="center"/>
+              <w:rPr>
+                <w:rFonts w:ascii="Calibri" w:eastAsia="Times New Roman" w:hAnsi="Calibri" w:cs="Calibri"/>
+                <w:color w:val="000000"/>
+                <w:sz w:val="24"/>
+                <w:szCs w:val="24"/>
+                <w:vertAlign w:val="superscript"/>
+              </w:rPr>
+            </w:pPr>
+          </w:p>
+        </w:tc>
+      </w:tr>
+    </w:tbl>
+    <w:p>
+      <w:pPr>
+        <w:spacing w:line="240" w:lineRule="auto"/>
+        <w:ind w:left="90"/>
+        <w:rPr>
+          <w:rFonts w:ascii="Times New Roman" w:hAnsi="Times New Roman" w:cs="Times New Roman"/>
+          <w:color w:val="212121"/>
+          <w:sz w:val="24"/>
+          <w:szCs w:val="24"/>
+          <w:shd w:val="clear" w:color="auto" w:fill="FFFFFF"/>
+        </w:rPr>
+      </w:pPr>
+    </w:p>
+    <w:bookmarkEnd w:id="1"/>
+    <w:p>
+      <w:pPr>
+        <w:spacing w:line="240" w:lineRule="auto"/>
         <w:rPr>
           <w:rFonts w:ascii="Times New Roman" w:hAnsi="Times New Roman" w:cs="Times New Roman"/>
           <w:sz w:val="24"/>
@@ -8362,7 +10101,7 @@
 </file>
 
 <file path=customXml/itemProps1.xml><?xml version="1.0" encoding="utf-8"?>
-<ds:datastoreItem xmlns:ds="http://schemas.openxmlformats.org/officeDocument/2006/customXml" ds:itemID="{9B519778-3ED0-414D-9821-393F334B4967}">
+<ds:datastoreItem xmlns:ds="http://schemas.openxmlformats.org/officeDocument/2006/customXml" ds:itemID="{98483DE1-F46B-41A1-92C4-FBD61AAC6C81}">
   <ds:schemaRefs>
     <ds:schemaRef ds:uri="http://schemas.openxmlformats.org/officeDocument/2006/bibliography"/>
   </ds:schemaRefs>
